--- a/Finite automata parser.docx
+++ b/Finite automata parser.docx
@@ -140,34 +140,28 @@
           <w:bCs/>
         </w:rPr>
       </w:pPr>
-      <w:r>
-        <w:rPr>
-          <w:b/>
-          <w:bCs/>
-        </w:rPr>
-        <w:t>I</w:t>
-      </w:r>
-      <w:r>
-        <w:rPr>
-          <w:b/>
-          <w:bCs/>
-        </w:rPr>
-        <w:t>dentifiers</w:t>
-      </w:r>
-    </w:p>
-    <w:p>
-      <w:pPr>
-        <w:rPr>
-          <w:b/>
-          <w:bCs/>
-        </w:rPr>
-      </w:pPr>
-      <w:r>
-        <w:rPr>
-          <w:b/>
-          <w:bCs/>
-        </w:rPr>
-        <w:t xml:space="preserve">  -a sequence of letters </w:t>
+    </w:p>
+    <w:p>
+      <w:pPr>
+        <w:rPr>
+          <w:b/>
+          <w:bCs/>
+        </w:rPr>
+      </w:pPr>
+    </w:p>
+    <w:p>
+      <w:pPr>
+        <w:rPr>
+          <w:b/>
+          <w:bCs/>
+        </w:rPr>
+      </w:pPr>
+      <w:r>
+        <w:rPr>
+          <w:b/>
+          <w:bCs/>
+        </w:rPr>
+        <w:t>&lt;letter</w:t>
       </w:r>
       <w:proofErr w:type="gramStart"/>
       <w:r>
@@ -175,7 +169,7 @@
           <w:b/>
           <w:bCs/>
         </w:rPr>
-        <w:t>and  digits</w:t>
+        <w:t>&gt; ::=</w:t>
       </w:r>
       <w:proofErr w:type="gramEnd"/>
       <w:r>
@@ -183,36 +177,22 @@
           <w:b/>
           <w:bCs/>
         </w:rPr>
-        <w:t>, such that the first character is a letter; the rule is:</w:t>
-      </w:r>
-    </w:p>
-    <w:p>
-      <w:pPr>
-        <w:rPr>
-          <w:b/>
-          <w:bCs/>
-        </w:rPr>
-      </w:pPr>
-      <w:r>
-        <w:rPr>
-          <w:b/>
-          <w:bCs/>
-        </w:rPr>
-        <w:t>   </w:t>
-      </w:r>
-      <w:r>
-        <w:rPr>
-          <w:b/>
-          <w:bCs/>
-        </w:rPr>
-        <w:t>&lt;</w:t>
-      </w:r>
-      <w:r>
-        <w:rPr>
-          <w:b/>
-          <w:bCs/>
-        </w:rPr>
-        <w:t>identifier</w:t>
+        <w:t xml:space="preserve"> A | B | … | Z |a |b | … | z</w:t>
+      </w:r>
+    </w:p>
+    <w:p>
+      <w:pPr>
+        <w:rPr>
+          <w:b/>
+          <w:bCs/>
+        </w:rPr>
+      </w:pPr>
+      <w:r>
+        <w:rPr>
+          <w:b/>
+          <w:bCs/>
+        </w:rPr>
+        <w:t>&lt;digit</w:t>
       </w:r>
       <w:proofErr w:type="gramStart"/>
       <w:r>
@@ -220,28 +200,189 @@
           <w:b/>
           <w:bCs/>
         </w:rPr>
+        <w:t>&gt; ::=</w:t>
+      </w:r>
+      <w:proofErr w:type="gramEnd"/>
+      <w:r>
+        <w:rPr>
+          <w:b/>
+          <w:bCs/>
+        </w:rPr>
+        <w:t xml:space="preserve"> 0 | &lt;non-zero-digit&gt;</w:t>
+      </w:r>
+    </w:p>
+    <w:p>
+      <w:pPr>
+        <w:rPr>
+          <w:b/>
+          <w:bCs/>
+        </w:rPr>
+      </w:pPr>
+      <w:r>
+        <w:rPr>
+          <w:b/>
+          <w:bCs/>
+        </w:rPr>
+        <w:t>&lt;non-zero-digit</w:t>
+      </w:r>
+      <w:proofErr w:type="gramStart"/>
+      <w:r>
+        <w:rPr>
+          <w:b/>
+          <w:bCs/>
+        </w:rPr>
+        <w:t>&gt; ::=</w:t>
+      </w:r>
+      <w:proofErr w:type="gramEnd"/>
+      <w:r>
+        <w:rPr>
+          <w:b/>
+          <w:bCs/>
+        </w:rPr>
+        <w:t xml:space="preserve"> 1 | … | 9</w:t>
+      </w:r>
+    </w:p>
+    <w:p>
+      <w:pPr>
+        <w:rPr>
+          <w:b/>
+          <w:bCs/>
+        </w:rPr>
+      </w:pPr>
+      <w:r>
+        <w:rPr>
+          <w:b/>
+          <w:bCs/>
+        </w:rPr>
+        <w:t>&lt;program</w:t>
+      </w:r>
+      <w:proofErr w:type="gramStart"/>
+      <w:r>
+        <w:rPr>
+          <w:b/>
+          <w:bCs/>
+        </w:rPr>
+        <w:t>&gt; ::=</w:t>
+      </w:r>
+      <w:proofErr w:type="gramEnd"/>
+      <w:r>
+        <w:rPr>
+          <w:b/>
+          <w:bCs/>
+        </w:rPr>
+        <w:t xml:space="preserve"> &lt;transitions-</w:t>
+      </w:r>
+      <w:proofErr w:type="spellStart"/>
+      <w:r>
+        <w:rPr>
+          <w:b/>
+          <w:bCs/>
+        </w:rPr>
+        <w:t>decl</w:t>
+      </w:r>
+      <w:proofErr w:type="spellEnd"/>
+      <w:r>
+        <w:rPr>
+          <w:b/>
+          <w:bCs/>
+        </w:rPr>
+        <w:t>&gt; “\n” &lt;alphabet-</w:t>
+      </w:r>
+      <w:proofErr w:type="spellStart"/>
+      <w:r>
+        <w:rPr>
+          <w:b/>
+          <w:bCs/>
+        </w:rPr>
+        <w:t>decl</w:t>
+      </w:r>
+      <w:proofErr w:type="spellEnd"/>
+      <w:r>
+        <w:rPr>
+          <w:b/>
+          <w:bCs/>
+        </w:rPr>
+        <w:t>&gt; “\n” &lt;states-</w:t>
+      </w:r>
+      <w:proofErr w:type="spellStart"/>
+      <w:r>
+        <w:rPr>
+          <w:b/>
+          <w:bCs/>
+        </w:rPr>
+        <w:t>decl</w:t>
+      </w:r>
+      <w:proofErr w:type="spellEnd"/>
+      <w:r>
+        <w:rPr>
+          <w:b/>
+          <w:bCs/>
+        </w:rPr>
+        <w:t>&gt; “\n” &lt;initial-</w:t>
+      </w:r>
+      <w:proofErr w:type="spellStart"/>
+      <w:r>
+        <w:rPr>
+          <w:b/>
+          <w:bCs/>
+        </w:rPr>
+        <w:t>decl</w:t>
+      </w:r>
+      <w:proofErr w:type="spellEnd"/>
+      <w:r>
+        <w:rPr>
+          <w:b/>
+          <w:bCs/>
+        </w:rPr>
+        <w:t>&gt; “\n” &lt;final-</w:t>
+      </w:r>
+      <w:proofErr w:type="spellStart"/>
+      <w:r>
+        <w:rPr>
+          <w:b/>
+          <w:bCs/>
+        </w:rPr>
+        <w:t>decl</w:t>
+      </w:r>
+      <w:proofErr w:type="spellEnd"/>
+      <w:r>
+        <w:rPr>
+          <w:b/>
+          <w:bCs/>
+        </w:rPr>
         <w:t>&gt;</w:t>
       </w:r>
-      <w:r>
-        <w:rPr>
-          <w:b/>
-          <w:bCs/>
-        </w:rPr>
-        <w:t xml:space="preserve"> </w:t>
-      </w:r>
-      <w:r>
-        <w:rPr>
-          <w:b/>
-          <w:bCs/>
-        </w:rPr>
-        <w:t>::</w:t>
-      </w:r>
-      <w:r>
-        <w:rPr>
-          <w:b/>
-          <w:bCs/>
-        </w:rPr>
-        <w:t>=</w:t>
+    </w:p>
+    <w:p>
+      <w:pPr>
+        <w:rPr>
+          <w:b/>
+          <w:bCs/>
+        </w:rPr>
+      </w:pPr>
+      <w:r>
+        <w:rPr>
+          <w:b/>
+          <w:bCs/>
+        </w:rPr>
+        <w:t>&lt;transitions-</w:t>
+      </w:r>
+      <w:proofErr w:type="spellStart"/>
+      <w:r>
+        <w:rPr>
+          <w:b/>
+          <w:bCs/>
+        </w:rPr>
+        <w:t>decl</w:t>
+      </w:r>
+      <w:proofErr w:type="spellEnd"/>
+      <w:proofErr w:type="gramStart"/>
+      <w:r>
+        <w:rPr>
+          <w:b/>
+          <w:bCs/>
+        </w:rPr>
+        <w:t>&gt; ::=</w:t>
       </w:r>
       <w:proofErr w:type="gramEnd"/>
       <w:r>
@@ -249,71 +390,45 @@
           <w:b/>
           <w:bCs/>
         </w:rPr>
-        <w:t xml:space="preserve"> </w:t>
-      </w:r>
-      <w:r>
-        <w:rPr>
-          <w:b/>
-          <w:bCs/>
-        </w:rPr>
-        <w:t>&lt;</w:t>
-      </w:r>
-      <w:r>
-        <w:rPr>
-          <w:b/>
-          <w:bCs/>
-        </w:rPr>
-        <w:t>letter</w:t>
-      </w:r>
-      <w:r>
-        <w:rPr>
-          <w:b/>
-          <w:bCs/>
-        </w:rPr>
-        <w:t>&gt;</w:t>
-      </w:r>
-      <w:r>
-        <w:rPr>
-          <w:b/>
-          <w:bCs/>
-        </w:rPr>
-        <w:t xml:space="preserve"> |</w:t>
-      </w:r>
-      <w:r>
-        <w:rPr>
-          <w:b/>
-          <w:bCs/>
-        </w:rPr>
-        <w:t xml:space="preserve"> &lt;identifier&gt;&lt;letter&gt; | &lt;identifier&gt; &lt;digit&gt; </w:t>
-      </w:r>
-    </w:p>
-    <w:p>
-      <w:pPr>
-        <w:rPr>
-          <w:b/>
-          <w:bCs/>
-        </w:rPr>
-      </w:pPr>
-      <w:r>
-        <w:rPr>
-          <w:b/>
-          <w:bCs/>
-        </w:rPr>
-        <w:t xml:space="preserve">    </w:t>
-      </w:r>
-      <w:r>
-        <w:rPr>
-          <w:b/>
-          <w:bCs/>
-        </w:rPr>
-        <w:t>&lt;</w:t>
-      </w:r>
-      <w:r>
-        <w:rPr>
-          <w:b/>
-          <w:bCs/>
-        </w:rPr>
-        <w:t>letter</w:t>
+        <w:t xml:space="preserve"> “Transitions \n” </w:t>
+      </w:r>
+      <w:r>
+        <w:rPr>
+          <w:b/>
+          <w:bCs/>
+        </w:rPr>
+        <w:t>&lt;transition&gt; “\n” | &lt;transitions-</w:t>
+      </w:r>
+      <w:proofErr w:type="spellStart"/>
+      <w:r>
+        <w:rPr>
+          <w:b/>
+          <w:bCs/>
+        </w:rPr>
+        <w:t>decl</w:t>
+      </w:r>
+      <w:proofErr w:type="spellEnd"/>
+      <w:r>
+        <w:rPr>
+          <w:b/>
+          <w:bCs/>
+        </w:rPr>
+        <w:t>&gt; &lt;transition&gt; “\n”</w:t>
+      </w:r>
+    </w:p>
+    <w:p>
+      <w:pPr>
+        <w:rPr>
+          <w:b/>
+          <w:bCs/>
+        </w:rPr>
+      </w:pPr>
+      <w:r>
+        <w:rPr>
+          <w:b/>
+          <w:bCs/>
+        </w:rPr>
+        <w:t>&lt;transition</w:t>
       </w:r>
       <w:proofErr w:type="gramStart"/>
       <w:r>
@@ -321,28 +436,7 @@
           <w:b/>
           <w:bCs/>
         </w:rPr>
-        <w:t>&gt;</w:t>
-      </w:r>
-      <w:r>
-        <w:rPr>
-          <w:b/>
-          <w:bCs/>
-        </w:rPr>
-        <w:t xml:space="preserve"> </w:t>
-      </w:r>
-      <w:r>
-        <w:rPr>
-          <w:b/>
-          <w:bCs/>
-        </w:rPr>
-        <w:t>::</w:t>
-      </w:r>
-      <w:r>
-        <w:rPr>
-          <w:b/>
-          <w:bCs/>
-        </w:rPr>
-        <w:t>=</w:t>
+        <w:t>&gt; ::=</w:t>
       </w:r>
       <w:proofErr w:type="gramEnd"/>
       <w:r>
@@ -350,57 +444,22 @@
           <w:b/>
           <w:bCs/>
         </w:rPr>
-        <w:t xml:space="preserve"> A | B | ...</w:t>
-      </w:r>
-      <w:r>
-        <w:rPr>
-          <w:b/>
-          <w:bCs/>
-        </w:rPr>
-        <w:t xml:space="preserve"> </w:t>
-      </w:r>
-      <w:r>
-        <w:rPr>
-          <w:b/>
-          <w:bCs/>
-        </w:rPr>
-        <w:t>| Z</w:t>
-      </w:r>
-      <w:r>
-        <w:rPr>
-          <w:b/>
-          <w:bCs/>
-        </w:rPr>
-        <w:t xml:space="preserve"> | … | a | … | z </w:t>
-      </w:r>
-    </w:p>
-    <w:p>
-      <w:pPr>
-        <w:rPr>
-          <w:b/>
-          <w:bCs/>
-        </w:rPr>
-      </w:pPr>
-      <w:r>
-        <w:rPr>
-          <w:b/>
-          <w:bCs/>
-        </w:rPr>
-        <w:t xml:space="preserve">    </w:t>
-      </w:r>
-      <w:r>
-        <w:rPr>
-          <w:b/>
-          <w:bCs/>
-        </w:rPr>
-        <w:t>&lt;</w:t>
-      </w:r>
-      <w:r>
-        <w:rPr>
-          <w:b/>
-          <w:bCs/>
-        </w:rPr>
-        <w:t>digit</w:t>
+        <w:t xml:space="preserve"> &lt;state&gt; “,” &lt;value&gt; “,” &lt;state&gt;</w:t>
+      </w:r>
+    </w:p>
+    <w:p>
+      <w:pPr>
+        <w:rPr>
+          <w:b/>
+          <w:bCs/>
+        </w:rPr>
+      </w:pPr>
+      <w:r>
+        <w:rPr>
+          <w:b/>
+          <w:bCs/>
+        </w:rPr>
+        <w:t>&lt;value</w:t>
       </w:r>
       <w:proofErr w:type="gramStart"/>
       <w:r>
@@ -408,28 +467,7 @@
           <w:b/>
           <w:bCs/>
         </w:rPr>
-        <w:t>&gt;</w:t>
-      </w:r>
-      <w:r>
-        <w:rPr>
-          <w:b/>
-          <w:bCs/>
-        </w:rPr>
-        <w:t xml:space="preserve"> </w:t>
-      </w:r>
-      <w:r>
-        <w:rPr>
-          <w:b/>
-          <w:bCs/>
-        </w:rPr>
-        <w:t>::</w:t>
-      </w:r>
-      <w:r>
-        <w:rPr>
-          <w:b/>
-          <w:bCs/>
-        </w:rPr>
-        <w:t>=</w:t>
+        <w:t>&gt; ::=</w:t>
       </w:r>
       <w:proofErr w:type="gramEnd"/>
       <w:r>
@@ -437,28 +475,22 @@
           <w:b/>
           <w:bCs/>
         </w:rPr>
-        <w:t xml:space="preserve"> 0 | 1 |...| 9</w:t>
-      </w:r>
-    </w:p>
-    <w:p/>
-    <w:p>
-      <w:r>
-        <w:t>Constants</w:t>
-      </w:r>
-    </w:p>
-    <w:p>
-      <w:pPr>
-        <w:rPr>
-          <w:b/>
-          <w:bCs/>
-        </w:rPr>
-      </w:pPr>
-      <w:r>
-        <w:rPr>
-          <w:b/>
-          <w:bCs/>
-        </w:rPr>
-        <w:t>1.</w:t>
+        <w:t xml:space="preserve"> &lt;letter&gt; | &lt;digit&gt; | + | -</w:t>
+      </w:r>
+    </w:p>
+    <w:p>
+      <w:pPr>
+        <w:rPr>
+          <w:b/>
+          <w:bCs/>
+        </w:rPr>
+      </w:pPr>
+      <w:r>
+        <w:rPr>
+          <w:b/>
+          <w:bCs/>
+        </w:rPr>
+        <w:t>&lt;state</w:t>
       </w:r>
       <w:proofErr w:type="gramStart"/>
       <w:r>
@@ -466,52 +498,38 @@
           <w:b/>
           <w:bCs/>
         </w:rPr>
-        <w:t>integer :</w:t>
+        <w:t>&gt; ::=</w:t>
       </w:r>
       <w:proofErr w:type="gramEnd"/>
-    </w:p>
-    <w:p>
-      <w:pPr>
-        <w:rPr>
-          <w:b/>
-          <w:bCs/>
-        </w:rPr>
-      </w:pPr>
-      <w:r>
-        <w:rPr>
-          <w:b/>
-          <w:bCs/>
-        </w:rPr>
-        <w:t>     </w:t>
-      </w:r>
-      <w:r>
-        <w:rPr>
-          <w:b/>
-          <w:bCs/>
-        </w:rPr>
-        <w:t>&lt;</w:t>
-      </w:r>
-      <w:proofErr w:type="spellStart"/>
-      <w:r>
-        <w:rPr>
-          <w:b/>
-          <w:bCs/>
-        </w:rPr>
-        <w:t>n</w:t>
-      </w:r>
-      <w:r>
-        <w:rPr>
-          <w:b/>
-          <w:bCs/>
-        </w:rPr>
-        <w:t>um</w:t>
-      </w:r>
-      <w:r>
-        <w:rPr>
-          <w:b/>
-          <w:bCs/>
-        </w:rPr>
-        <w:t>const</w:t>
+      <w:r>
+        <w:rPr>
+          <w:b/>
+          <w:bCs/>
+        </w:rPr>
+        <w:t xml:space="preserve"> &lt;letter&gt; | &lt;digit&gt; | &lt;state&gt; &lt;digit&gt; | &lt;state&gt; &lt;letter&gt; </w:t>
+      </w:r>
+    </w:p>
+    <w:p>
+      <w:pPr>
+        <w:rPr>
+          <w:b/>
+          <w:bCs/>
+        </w:rPr>
+      </w:pPr>
+      <w:r>
+        <w:rPr>
+          <w:b/>
+          <w:bCs/>
+        </w:rPr>
+        <w:t>&lt;alphabet-</w:t>
+      </w:r>
+      <w:proofErr w:type="spellStart"/>
+      <w:r>
+        <w:rPr>
+          <w:b/>
+          <w:bCs/>
+        </w:rPr>
+        <w:t>decl</w:t>
       </w:r>
       <w:proofErr w:type="spellEnd"/>
       <w:proofErr w:type="gramStart"/>
@@ -520,14 +538,7 @@
           <w:b/>
           <w:bCs/>
         </w:rPr>
-        <w:t>&gt; :</w:t>
-      </w:r>
-      <w:r>
-        <w:rPr>
-          <w:b/>
-          <w:bCs/>
-        </w:rPr>
-        <w:t>:=</w:t>
+        <w:t>&gt; ::=</w:t>
       </w:r>
       <w:proofErr w:type="gramEnd"/>
       <w:r>
@@ -535,100 +546,48 @@
           <w:b/>
           <w:bCs/>
         </w:rPr>
-        <w:t xml:space="preserve"> </w:t>
-      </w:r>
-      <w:r>
-        <w:rPr>
-          <w:b/>
-          <w:bCs/>
-        </w:rPr>
-        <w:t>+</w:t>
-      </w:r>
-      <w:r>
-        <w:rPr>
-          <w:b/>
-          <w:bCs/>
-        </w:rPr>
-        <w:t xml:space="preserve">&lt;num&gt; </w:t>
-      </w:r>
-      <w:r>
-        <w:rPr>
-          <w:b/>
-          <w:bCs/>
-        </w:rPr>
-        <w:t>|-</w:t>
-      </w:r>
-      <w:r>
-        <w:rPr>
-          <w:b/>
-          <w:bCs/>
-        </w:rPr>
-        <w:t>&lt;</w:t>
-      </w:r>
-      <w:r>
-        <w:rPr>
-          <w:b/>
-          <w:bCs/>
-        </w:rPr>
-        <w:t>n</w:t>
-      </w:r>
-      <w:r>
-        <w:rPr>
-          <w:b/>
-          <w:bCs/>
-        </w:rPr>
-        <w:t xml:space="preserve">um&gt; </w:t>
-      </w:r>
-      <w:r>
-        <w:rPr>
-          <w:b/>
-          <w:bCs/>
-        </w:rPr>
-        <w:t>|</w:t>
-      </w:r>
-      <w:r>
-        <w:rPr>
-          <w:b/>
-          <w:bCs/>
-        </w:rPr>
-        <w:t>&lt;</w:t>
-      </w:r>
-      <w:r>
-        <w:rPr>
-          <w:b/>
-          <w:bCs/>
-        </w:rPr>
-        <w:t>n</w:t>
-      </w:r>
-      <w:r>
-        <w:rPr>
-          <w:b/>
-          <w:bCs/>
-        </w:rPr>
-        <w:t>um&gt; | 0</w:t>
-      </w:r>
-    </w:p>
-    <w:p>
-      <w:pPr>
-        <w:rPr>
-          <w:b/>
-          <w:bCs/>
-        </w:rPr>
-      </w:pPr>
-      <w:r>
-        <w:rPr>
-          <w:b/>
-          <w:bCs/>
-        </w:rPr>
-        <w:t xml:space="preserve">      </w:t>
-      </w:r>
-      <w:r>
-        <w:rPr>
-          <w:b/>
-          <w:bCs/>
-        </w:rPr>
-        <w:t>&lt;num</w:t>
-      </w:r>
+        <w:t xml:space="preserve"> “Alphabet \n” &lt;value&gt; “\n” | &lt;alphabet-</w:t>
+      </w:r>
+      <w:proofErr w:type="spellStart"/>
+      <w:r>
+        <w:rPr>
+          <w:b/>
+          <w:bCs/>
+        </w:rPr>
+        <w:t>decl</w:t>
+      </w:r>
+      <w:proofErr w:type="spellEnd"/>
+      <w:r>
+        <w:rPr>
+          <w:b/>
+          <w:bCs/>
+        </w:rPr>
+        <w:t>&gt; &lt;value&gt; “\n”</w:t>
+      </w:r>
+    </w:p>
+    <w:p>
+      <w:pPr>
+        <w:rPr>
+          <w:b/>
+          <w:bCs/>
+        </w:rPr>
+      </w:pPr>
+      <w:r>
+        <w:rPr>
+          <w:b/>
+          <w:bCs/>
+        </w:rPr>
+        <w:t>&lt;states-</w:t>
+      </w:r>
+      <w:proofErr w:type="spellStart"/>
+      <w:r>
+        <w:rPr>
+          <w:b/>
+          <w:bCs/>
+        </w:rPr>
+        <w:t>decl</w:t>
+      </w:r>
+      <w:proofErr w:type="spellEnd"/>
       <w:proofErr w:type="gramStart"/>
       <w:r>
         <w:rPr>
@@ -643,30 +602,48 @@
           <w:b/>
           <w:bCs/>
         </w:rPr>
-        <w:t xml:space="preserve"> &lt;non-zero-digit&gt; | &lt;num&gt; &lt;digit&gt;</w:t>
-      </w:r>
-      <w:r>
-        <w:rPr>
-          <w:b/>
-          <w:bCs/>
-        </w:rPr>
-        <w:t xml:space="preserve">      </w:t>
-      </w:r>
-    </w:p>
-    <w:p>
-      <w:pPr>
-        <w:rPr>
-          <w:b/>
-          <w:bCs/>
-        </w:rPr>
-      </w:pPr>
-      <w:r>
-        <w:rPr>
-          <w:b/>
-          <w:bCs/>
-        </w:rPr>
-        <w:t xml:space="preserve">     &lt;non-zero-digit</w:t>
-      </w:r>
+        <w:t xml:space="preserve"> “States \n” &lt;state&gt; “\n” | &lt;states-</w:t>
+      </w:r>
+      <w:proofErr w:type="spellStart"/>
+      <w:r>
+        <w:rPr>
+          <w:b/>
+          <w:bCs/>
+        </w:rPr>
+        <w:t>decl</w:t>
+      </w:r>
+      <w:proofErr w:type="spellEnd"/>
+      <w:r>
+        <w:rPr>
+          <w:b/>
+          <w:bCs/>
+        </w:rPr>
+        <w:t>&gt; &lt;state&gt; “\n”</w:t>
+      </w:r>
+    </w:p>
+    <w:p>
+      <w:pPr>
+        <w:rPr>
+          <w:b/>
+          <w:bCs/>
+        </w:rPr>
+      </w:pPr>
+      <w:r>
+        <w:rPr>
+          <w:b/>
+          <w:bCs/>
+        </w:rPr>
+        <w:t>&lt;initial-</w:t>
+      </w:r>
+      <w:proofErr w:type="spellStart"/>
+      <w:r>
+        <w:rPr>
+          <w:b/>
+          <w:bCs/>
+        </w:rPr>
+        <w:t>decl</w:t>
+      </w:r>
+      <w:proofErr w:type="spellEnd"/>
       <w:proofErr w:type="gramStart"/>
       <w:r>
         <w:rPr>
@@ -681,45 +658,55 @@
           <w:b/>
           <w:bCs/>
         </w:rPr>
-        <w:t xml:space="preserve"> 1 | 2 | … | 9</w:t>
-      </w:r>
-    </w:p>
-    <w:p>
-      <w:pPr>
-        <w:rPr>
-          <w:b/>
-          <w:bCs/>
-        </w:rPr>
-      </w:pPr>
-      <w:r>
-        <w:rPr>
-          <w:b/>
-          <w:bCs/>
-        </w:rPr>
-        <w:t>2.character</w:t>
-      </w:r>
-    </w:p>
-    <w:p>
-      <w:pPr>
-        <w:rPr>
-          <w:b/>
-          <w:bCs/>
-        </w:rPr>
-      </w:pPr>
-      <w:r>
-        <w:rPr>
-          <w:b/>
-          <w:bCs/>
-        </w:rPr>
-        <w:t xml:space="preserve">   &lt;symbol&gt; </w:t>
-      </w:r>
+        <w:t xml:space="preserve"> “</w:t>
+      </w:r>
+      <w:proofErr w:type="spellStart"/>
+      <w:r>
+        <w:rPr>
+          <w:b/>
+          <w:bCs/>
+        </w:rPr>
+        <w:t>Initial_states</w:t>
+      </w:r>
+      <w:proofErr w:type="spellEnd"/>
+      <w:r>
+        <w:rPr>
+          <w:b/>
+          <w:bCs/>
+        </w:rPr>
+        <w:t xml:space="preserve"> \n” &lt;state&gt; “\n”</w:t>
+      </w:r>
+    </w:p>
+    <w:p>
+      <w:pPr>
+        <w:rPr>
+          <w:b/>
+          <w:bCs/>
+        </w:rPr>
+      </w:pPr>
+      <w:r>
+        <w:rPr>
+          <w:b/>
+          <w:bCs/>
+        </w:rPr>
+        <w:t>&lt;final-</w:t>
+      </w:r>
+      <w:proofErr w:type="spellStart"/>
+      <w:r>
+        <w:rPr>
+          <w:b/>
+          <w:bCs/>
+        </w:rPr>
+        <w:t>decl</w:t>
+      </w:r>
+      <w:proofErr w:type="spellEnd"/>
       <w:proofErr w:type="gramStart"/>
       <w:r>
         <w:rPr>
           <w:b/>
           <w:bCs/>
         </w:rPr>
-        <w:t>= .</w:t>
+        <w:t>&gt; ::=</w:t>
       </w:r>
       <w:proofErr w:type="gramEnd"/>
       <w:r>
@@ -727,185 +714,48 @@
           <w:b/>
           <w:bCs/>
         </w:rPr>
-        <w:t xml:space="preserve"> | space | - </w:t>
-      </w:r>
-      <w:proofErr w:type="gramStart"/>
-      <w:r>
-        <w:rPr>
-          <w:b/>
-          <w:bCs/>
-        </w:rPr>
-        <w:t>| ?</w:t>
-      </w:r>
-      <w:proofErr w:type="gramEnd"/>
-      <w:r>
-        <w:rPr>
-          <w:b/>
-          <w:bCs/>
-        </w:rPr>
-        <w:t xml:space="preserve"> | ! | , | ‘ | “ | ;</w:t>
-      </w:r>
-    </w:p>
-    <w:p>
-      <w:pPr>
-        <w:rPr>
-          <w:b/>
-          <w:bCs/>
-        </w:rPr>
-      </w:pPr>
-      <w:r>
-        <w:rPr>
-          <w:b/>
-          <w:bCs/>
-        </w:rPr>
-        <w:t xml:space="preserve">    </w:t>
-      </w:r>
-      <w:r>
-        <w:rPr>
-          <w:b/>
-          <w:bCs/>
-        </w:rPr>
-        <w:t>&lt;</w:t>
-      </w:r>
-      <w:r>
-        <w:rPr>
-          <w:b/>
-          <w:bCs/>
-        </w:rPr>
-        <w:t>character</w:t>
-      </w:r>
-      <w:proofErr w:type="gramStart"/>
-      <w:r>
-        <w:rPr>
-          <w:b/>
-          <w:bCs/>
-        </w:rPr>
-        <w:t>&gt; :</w:t>
-      </w:r>
-      <w:r>
-        <w:rPr>
-          <w:b/>
-          <w:bCs/>
-        </w:rPr>
-        <w:t>:=</w:t>
-      </w:r>
-      <w:proofErr w:type="gramEnd"/>
-      <w:r>
-        <w:rPr>
-          <w:b/>
-          <w:bCs/>
-        </w:rPr>
-        <w:t xml:space="preserve"> &lt;</w:t>
-      </w:r>
-      <w:r>
-        <w:rPr>
-          <w:b/>
-          <w:bCs/>
-        </w:rPr>
-        <w:t>letter</w:t>
-      </w:r>
-      <w:r>
-        <w:rPr>
-          <w:b/>
-          <w:bCs/>
-        </w:rPr>
-        <w:t>&gt;</w:t>
-      </w:r>
-      <w:r>
-        <w:rPr>
-          <w:b/>
-          <w:bCs/>
-        </w:rPr>
-        <w:t>|</w:t>
-      </w:r>
-      <w:r>
-        <w:rPr>
-          <w:b/>
-          <w:bCs/>
-        </w:rPr>
-        <w:t>&lt;</w:t>
-      </w:r>
-      <w:r>
-        <w:rPr>
-          <w:b/>
-          <w:bCs/>
-        </w:rPr>
-        <w:t>digit</w:t>
-      </w:r>
-      <w:r>
-        <w:rPr>
-          <w:b/>
-          <w:bCs/>
-        </w:rPr>
-        <w:t>&gt;|&lt;symbol&gt;</w:t>
-      </w:r>
-    </w:p>
-    <w:p>
-      <w:pPr>
-        <w:rPr>
-          <w:b/>
-          <w:bCs/>
-        </w:rPr>
-      </w:pPr>
-      <w:r>
-        <w:rPr>
-          <w:b/>
-          <w:bCs/>
-        </w:rPr>
-        <w:t>3.string</w:t>
-      </w:r>
-    </w:p>
-    <w:p>
-      <w:pPr>
-        <w:rPr>
-          <w:b/>
-          <w:bCs/>
-        </w:rPr>
-      </w:pPr>
-      <w:r>
-        <w:rPr>
-          <w:b/>
-          <w:bCs/>
-        </w:rPr>
-        <w:t xml:space="preserve">      </w:t>
-      </w:r>
-      <w:r>
-        <w:rPr>
-          <w:b/>
-          <w:bCs/>
-        </w:rPr>
-        <w:t>&lt;s</w:t>
-      </w:r>
-      <w:r>
-        <w:rPr>
-          <w:b/>
-          <w:bCs/>
-        </w:rPr>
-        <w:t>tring</w:t>
-      </w:r>
-      <w:proofErr w:type="gramStart"/>
-      <w:r>
-        <w:rPr>
-          <w:b/>
-          <w:bCs/>
-        </w:rPr>
-        <w:t>&gt; :</w:t>
-      </w:r>
-      <w:r>
-        <w:rPr>
-          <w:b/>
-          <w:bCs/>
-        </w:rPr>
-        <w:t>:=</w:t>
-      </w:r>
-      <w:proofErr w:type="gramEnd"/>
-      <w:r>
-        <w:rPr>
-          <w:b/>
-          <w:bCs/>
-        </w:rPr>
-        <w:t xml:space="preserve"> &lt;character&gt; | &lt;string&gt; &lt;character&gt; | empty</w:t>
-      </w:r>
+        <w:t xml:space="preserve"> “</w:t>
+      </w:r>
+      <w:proofErr w:type="spellStart"/>
+      <w:r>
+        <w:rPr>
+          <w:b/>
+          <w:bCs/>
+        </w:rPr>
+        <w:t>Final_states</w:t>
+      </w:r>
+      <w:proofErr w:type="spellEnd"/>
+      <w:r>
+        <w:rPr>
+          <w:b/>
+          <w:bCs/>
+        </w:rPr>
+        <w:t xml:space="preserve"> \n” &lt;state&gt; “\n”| &lt;final-</w:t>
+      </w:r>
+      <w:proofErr w:type="spellStart"/>
+      <w:r>
+        <w:rPr>
+          <w:b/>
+          <w:bCs/>
+        </w:rPr>
+        <w:t>decl</w:t>
+      </w:r>
+      <w:proofErr w:type="spellEnd"/>
+      <w:r>
+        <w:rPr>
+          <w:b/>
+          <w:bCs/>
+        </w:rPr>
+        <w:t>&gt; &lt;state&gt; “\n”</w:t>
+      </w:r>
+    </w:p>
+    <w:p>
+      <w:pPr>
+        <w:rPr>
+          <w:b/>
+          <w:bCs/>
+        </w:rPr>
+      </w:pPr>
     </w:p>
     <w:p>
       <w:pPr>
@@ -1349,7 +1199,6 @@
   <w:style w:type="character" w:default="1" w:styleId="DefaultParagraphFont">
     <w:name w:val="Default Paragraph Font"/>
     <w:uiPriority w:val="1"/>
-    <w:semiHidden/>
     <w:unhideWhenUsed/>
   </w:style>
   <w:style w:type="table" w:default="1" w:styleId="TableNormal">
